--- a/notes/ТЗ.docx
+++ b/notes/ТЗ.docx
@@ -1,6 +1,6 @@
 
 <file path=word/document.xml><?xml version="1.0" encoding="utf-8"?>
-<w:document xmlns:wpc="http://schemas.microsoft.com/office/word/2010/wordprocessingCanvas" xmlns:cx="http://schemas.microsoft.com/office/drawing/2014/chartex" xmlns:cx1="http://schemas.microsoft.com/office/drawing/2015/9/8/chartex" xmlns:cx2="http://schemas.microsoft.com/office/drawing/2015/10/21/chartex" xmlns:cx3="http://schemas.microsoft.com/office/drawing/2016/5/9/chartex" xmlns:cx4="http://schemas.microsoft.com/office/drawing/2016/5/10/chartex" xmlns:cx5="http://schemas.microsoft.com/office/drawing/2016/5/11/chartex" xmlns:cx6="http://schemas.microsoft.com/office/drawing/2016/5/12/chartex" xmlns:cx7="http://schemas.microsoft.com/office/drawing/2016/5/13/chartex" xmlns:cx8="http://schemas.microsoft.com/office/drawing/2016/5/14/chartex" xmlns:mc="http://schemas.openxmlformats.org/markup-compatibility/2006" xmlns:aink="http://schemas.microsoft.com/office/drawing/2016/ink" xmlns:am3d="http://schemas.microsoft.com/office/drawing/2017/model3d" xmlns:o="urn:schemas-microsoft-com:office:office" xmlns:r="http://schemas.openxmlformats.org/officeDocument/2006/relationships" xmlns:m="http://schemas.openxmlformats.org/officeDocument/2006/math" xmlns:v="urn:schemas-microsoft-com:vml" xmlns:wp14="http://schemas.microsoft.com/office/word/2010/wordprocessingDrawing" xmlns:wp="http://schemas.openxmlformats.org/drawingml/2006/wordprocessingDrawing" xmlns:w10="urn:schemas-microsoft-com:office:word" xmlns:w="http://schemas.openxmlformats.org/wordprocessingml/2006/main" xmlns:w14="http://schemas.microsoft.com/office/word/2010/wordml" xmlns:w15="http://schemas.microsoft.com/office/word/2012/wordml" xmlns:w16cex="http://schemas.microsoft.com/office/word/2018/wordml/cex" xmlns:w16cid="http://schemas.microsoft.com/office/word/2016/wordml/cid" xmlns:w16="http://schemas.microsoft.com/office/word/2018/wordml" xmlns:w16sdtdh="http://schemas.microsoft.com/office/word/2020/wordml/sdtdatahash" xmlns:w16se="http://schemas.microsoft.com/office/word/2015/wordml/symex" xmlns:wpg="http://schemas.microsoft.com/office/word/2010/wordprocessingGroup" xmlns:wpi="http://schemas.microsoft.com/office/word/2010/wordprocessingInk" xmlns:wne="http://schemas.microsoft.com/office/word/2006/wordml" xmlns:wps="http://schemas.microsoft.com/office/word/2010/wordprocessingShape" mc:Ignorable="w14 w15 w16se w16cid w16 w16cex w16sdtdh wp14">
+<w:document xmlns:wpc="http://schemas.microsoft.com/office/word/2010/wordprocessingCanvas" xmlns:cx="http://schemas.microsoft.com/office/drawing/2014/chartex" xmlns:cx1="http://schemas.microsoft.com/office/drawing/2015/9/8/chartex" xmlns:cx2="http://schemas.microsoft.com/office/drawing/2015/10/21/chartex" xmlns:cx3="http://schemas.microsoft.com/office/drawing/2016/5/9/chartex" xmlns:cx4="http://schemas.microsoft.com/office/drawing/2016/5/10/chartex" xmlns:cx5="http://schemas.microsoft.com/office/drawing/2016/5/11/chartex" xmlns:cx6="http://schemas.microsoft.com/office/drawing/2016/5/12/chartex" xmlns:cx7="http://schemas.microsoft.com/office/drawing/2016/5/13/chartex" xmlns:cx8="http://schemas.microsoft.com/office/drawing/2016/5/14/chartex" xmlns:mc="http://schemas.openxmlformats.org/markup-compatibility/2006" xmlns:aink="http://schemas.microsoft.com/office/drawing/2016/ink" xmlns:am3d="http://schemas.microsoft.com/office/drawing/2017/model3d" xmlns:o="urn:schemas-microsoft-com:office:office" xmlns:oel="http://schemas.microsoft.com/office/2019/extlst" xmlns:r="http://schemas.openxmlformats.org/officeDocument/2006/relationships" xmlns:m="http://schemas.openxmlformats.org/officeDocument/2006/math" xmlns:v="urn:schemas-microsoft-com:vml" xmlns:wp14="http://schemas.microsoft.com/office/word/2010/wordprocessingDrawing" xmlns:wp="http://schemas.openxmlformats.org/drawingml/2006/wordprocessingDrawing" xmlns:w10="urn:schemas-microsoft-com:office:word" xmlns:w="http://schemas.openxmlformats.org/wordprocessingml/2006/main" xmlns:w14="http://schemas.microsoft.com/office/word/2010/wordml" xmlns:w15="http://schemas.microsoft.com/office/word/2012/wordml" xmlns:w16cex="http://schemas.microsoft.com/office/word/2018/wordml/cex" xmlns:w16cid="http://schemas.microsoft.com/office/word/2016/wordml/cid" xmlns:w16="http://schemas.microsoft.com/office/word/2018/wordml" xmlns:w16du="http://schemas.microsoft.com/office/word/2023/wordml/word16du" xmlns:w16sdtdh="http://schemas.microsoft.com/office/word/2020/wordml/sdtdatahash" xmlns:w16se="http://schemas.microsoft.com/office/word/2015/wordml/symex" xmlns:wpg="http://schemas.microsoft.com/office/word/2010/wordprocessingGroup" xmlns:wpi="http://schemas.microsoft.com/office/word/2010/wordprocessingInk" xmlns:wne="http://schemas.microsoft.com/office/word/2006/wordml" xmlns:wps="http://schemas.microsoft.com/office/word/2010/wordprocessingShape" mc:Ignorable="w14 w15 w16se w16cid w16 w16cex w16sdtdh wp14">
   <w:body>
     <w:p>
       <w:pPr>
@@ -2312,7 +2312,21 @@
         <w:rPr>
           <w:lang w:eastAsia="ru-RU"/>
         </w:rPr>
-        <w:t xml:space="preserve"> о анализе данных. Общая работа выполняется на языке программирования </w:t>
+        <w:t xml:space="preserve"> </w:t>
+      </w:r>
+      <w:proofErr w:type="gramStart"/>
+      <w:r>
+        <w:rPr>
+          <w:lang w:eastAsia="ru-RU"/>
+        </w:rPr>
+        <w:t>о анализе</w:t>
+      </w:r>
+      <w:proofErr w:type="gramEnd"/>
+      <w:r>
+        <w:rPr>
+          <w:lang w:eastAsia="ru-RU"/>
+        </w:rPr>
+        <w:t xml:space="preserve"> данных. Общая работа выполняется на языке программирования </w:t>
       </w:r>
       <w:r>
         <w:rPr>
@@ -2342,7 +2356,13 @@
         <w:rPr>
           <w:lang w:eastAsia="ru-RU"/>
         </w:rPr>
-        <w:t>курс включает в себя знакомство со следующими библиотеками</w:t>
+        <w:t>разработка проекта</w:t>
+      </w:r>
+      <w:r>
+        <w:rPr>
+          <w:lang w:eastAsia="ru-RU"/>
+        </w:rPr>
+        <w:t xml:space="preserve"> включает в себя знакомство со следующими библиотеками</w:t>
       </w:r>
       <w:r>
         <w:rPr>
@@ -2364,27 +2384,17 @@
       </w:pPr>
       <w:r>
         <w:rPr>
+          <w:b/>
+          <w:bCs/>
           <w:lang w:val="en-US" w:eastAsia="ru-RU"/>
         </w:rPr>
-        <w:t>Pandas</w:t>
-      </w:r>
-      <w:r>
-        <w:rPr>
-          <w:lang w:eastAsia="ru-RU"/>
-        </w:rPr>
-        <w:t xml:space="preserve"> </w:t>
-      </w:r>
-      <w:r>
-        <w:rPr>
-          <w:lang w:eastAsia="ru-RU"/>
-        </w:rPr>
-        <w:t xml:space="preserve">– </w:t>
-      </w:r>
-      <w:r>
-        <w:rPr>
-          <w:lang w:eastAsia="ru-RU"/>
-        </w:rPr>
-        <w:t>для работы с таблицами</w:t>
+        <w:t>NumPy</w:t>
+      </w:r>
+      <w:r>
+        <w:rPr>
+          <w:lang w:eastAsia="ru-RU"/>
+        </w:rPr>
+        <w:t xml:space="preserve"> – для работы с линейной алгеброй</w:t>
       </w:r>
     </w:p>
     <w:p>
@@ -2400,15 +2410,29 @@
       </w:pPr>
       <w:r>
         <w:rPr>
+          <w:b/>
+          <w:bCs/>
           <w:lang w:val="en-US" w:eastAsia="ru-RU"/>
         </w:rPr>
-        <w:t>Matplotlib</w:t>
-      </w:r>
-      <w:r>
-        <w:rPr>
-          <w:lang w:eastAsia="ru-RU"/>
-        </w:rPr>
-        <w:t xml:space="preserve"> – для построения математических диаграмм и графиков</w:t>
+        <w:t>Pandas</w:t>
+      </w:r>
+      <w:r>
+        <w:rPr>
+          <w:lang w:eastAsia="ru-RU"/>
+        </w:rPr>
+        <w:t xml:space="preserve"> </w:t>
+      </w:r>
+      <w:r>
+        <w:rPr>
+          <w:lang w:eastAsia="ru-RU"/>
+        </w:rPr>
+        <w:t xml:space="preserve">– </w:t>
+      </w:r>
+      <w:r>
+        <w:rPr>
+          <w:lang w:eastAsia="ru-RU"/>
+        </w:rPr>
+        <w:t>для работы с таблицами</w:t>
       </w:r>
     </w:p>
     <w:p>
@@ -2424,15 +2448,17 @@
       </w:pPr>
       <w:r>
         <w:rPr>
+          <w:b/>
+          <w:bCs/>
           <w:lang w:val="en-US" w:eastAsia="ru-RU"/>
         </w:rPr>
-        <w:t>NumPy</w:t>
-      </w:r>
-      <w:r>
-        <w:rPr>
-          <w:lang w:eastAsia="ru-RU"/>
-        </w:rPr>
-        <w:t xml:space="preserve"> – для работы с линейной алгеброй</w:t>
+        <w:t>Matplotlib</w:t>
+      </w:r>
+      <w:r>
+        <w:rPr>
+          <w:lang w:eastAsia="ru-RU"/>
+        </w:rPr>
+        <w:t xml:space="preserve"> – для построения математических диаграмм и графиков</w:t>
       </w:r>
     </w:p>
     <w:p>
@@ -2446,37 +2472,65 @@
           <w:lang w:eastAsia="ru-RU"/>
         </w:rPr>
       </w:pPr>
-      <w:r>
-        <w:rPr>
+      <w:proofErr w:type="spellStart"/>
+      <w:r>
+        <w:rPr>
+          <w:b/>
+          <w:bCs/>
           <w:lang w:val="en-US" w:eastAsia="ru-RU"/>
         </w:rPr>
-        <w:t>Tkinter</w:t>
-      </w:r>
-      <w:r>
-        <w:rPr>
-          <w:lang w:eastAsia="ru-RU"/>
-        </w:rPr>
-        <w:t xml:space="preserve">, </w:t>
-      </w:r>
-      <w:proofErr w:type="spellStart"/>
+        <w:t>PyQt</w:t>
+      </w:r>
+      <w:proofErr w:type="spellEnd"/>
+      <w:r>
+        <w:rPr>
+          <w:b/>
+          <w:bCs/>
+          <w:lang w:eastAsia="ru-RU"/>
+        </w:rPr>
+        <w:t>5</w:t>
+      </w:r>
+      <w:r>
+        <w:rPr>
+          <w:lang w:eastAsia="ru-RU"/>
+        </w:rPr>
+        <w:t xml:space="preserve"> (</w:t>
+      </w:r>
       <w:r>
         <w:rPr>
           <w:lang w:val="en-US" w:eastAsia="ru-RU"/>
         </w:rPr>
-        <w:t>PyQt</w:t>
-      </w:r>
-      <w:proofErr w:type="spellEnd"/>
-      <w:r>
-        <w:rPr>
-          <w:lang w:eastAsia="ru-RU"/>
-        </w:rPr>
-        <w:t>5 (</w:t>
+        <w:t>QT</w:t>
+      </w:r>
+      <w:r>
+        <w:rPr>
+          <w:lang w:eastAsia="ru-RU"/>
+        </w:rPr>
+        <w:t xml:space="preserve"> </w:t>
       </w:r>
       <w:r>
         <w:rPr>
           <w:lang w:val="en-US" w:eastAsia="ru-RU"/>
         </w:rPr>
-        <w:t>QT</w:t>
+        <w:t>Framework</w:t>
+      </w:r>
+      <w:r>
+        <w:rPr>
+          <w:lang w:eastAsia="ru-RU"/>
+        </w:rPr>
+        <w:t xml:space="preserve">) - </w:t>
+      </w:r>
+      <w:r>
+        <w:rPr>
+          <w:lang w:eastAsia="ru-RU"/>
+        </w:rPr>
+        <w:t xml:space="preserve">для создания </w:t>
+      </w:r>
+      <w:r>
+        <w:rPr>
+          <w:lang w:val="en-US" w:eastAsia="ru-RU"/>
+        </w:rPr>
+        <w:t>GUI</w:t>
       </w:r>
       <w:r>
         <w:rPr>
@@ -2484,29 +2538,36 @@
         </w:rPr>
         <w:t xml:space="preserve"> </w:t>
       </w:r>
-      <w:r>
-        <w:rPr>
-          <w:lang w:val="en-US" w:eastAsia="ru-RU"/>
-        </w:rPr>
-        <w:t>Framework</w:t>
-      </w:r>
-      <w:r>
-        <w:rPr>
-          <w:lang w:eastAsia="ru-RU"/>
-        </w:rPr>
-        <w:t xml:space="preserve">) - </w:t>
-      </w:r>
-      <w:r>
-        <w:rPr>
-          <w:lang w:eastAsia="ru-RU"/>
-        </w:rPr>
-        <w:t xml:space="preserve">для создания </w:t>
-      </w:r>
-      <w:r>
-        <w:rPr>
-          <w:lang w:val="en-US" w:eastAsia="ru-RU"/>
-        </w:rPr>
-        <w:t>GUI</w:t>
+    </w:p>
+    <w:p>
+      <w:pPr>
+        <w:rPr>
+          <w:lang w:eastAsia="ru-RU"/>
+        </w:rPr>
+      </w:pPr>
+      <w:r>
+        <w:rPr>
+          <w:lang w:eastAsia="ru-RU"/>
+        </w:rPr>
+        <w:t>В процессе работы над проектом</w:t>
+      </w:r>
+      <w:r>
+        <w:rPr>
+          <w:lang w:eastAsia="ru-RU"/>
+        </w:rPr>
+        <w:t xml:space="preserve"> должны</w:t>
+      </w:r>
+      <w:r>
+        <w:rPr>
+          <w:lang w:eastAsia="ru-RU"/>
+        </w:rPr>
+        <w:t xml:space="preserve"> бы</w:t>
+      </w:r>
+      <w:r>
+        <w:rPr>
+          <w:lang w:eastAsia="ru-RU"/>
+        </w:rPr>
+        <w:t>ть</w:t>
       </w:r>
       <w:r>
         <w:rPr>
@@ -2514,36 +2575,68 @@
         </w:rPr>
         <w:t xml:space="preserve"> </w:t>
       </w:r>
-    </w:p>
-    <w:p>
-      <w:pPr>
-        <w:rPr>
-          <w:lang w:eastAsia="ru-RU"/>
-        </w:rPr>
-      </w:pPr>
-      <w:r>
-        <w:rPr>
-          <w:lang w:eastAsia="ru-RU"/>
-        </w:rPr>
-        <w:t>В процессе работы над проектом</w:t>
-      </w:r>
-      <w:r>
-        <w:rPr>
-          <w:lang w:eastAsia="ru-RU"/>
-        </w:rPr>
-        <w:t xml:space="preserve"> должны</w:t>
-      </w:r>
-      <w:r>
-        <w:rPr>
-          <w:lang w:eastAsia="ru-RU"/>
-        </w:rPr>
-        <w:t xml:space="preserve"> бы</w:t>
-      </w:r>
-      <w:r>
-        <w:rPr>
-          <w:lang w:eastAsia="ru-RU"/>
-        </w:rPr>
-        <w:t>ть</w:t>
+      <w:r>
+        <w:rPr>
+          <w:lang w:eastAsia="ru-RU"/>
+        </w:rPr>
+        <w:t>получены</w:t>
+      </w:r>
+      <w:r>
+        <w:rPr>
+          <w:lang w:eastAsia="ru-RU"/>
+        </w:rPr>
+        <w:t xml:space="preserve"> практические навыки </w:t>
+      </w:r>
+      <w:r>
+        <w:rPr>
+          <w:lang w:eastAsia="ru-RU"/>
+        </w:rPr>
+        <w:t>со всеми вышеперечисленными библиотеками.</w:t>
+      </w:r>
+    </w:p>
+    <w:p>
+      <w:pPr>
+        <w:pStyle w:val="1"/>
+        <w:rPr>
+          <w:lang w:eastAsia="ru-RU"/>
+        </w:rPr>
+      </w:pPr>
+      <w:bookmarkStart w:id="2" w:name="_Toc134801039"/>
+      <w:r>
+        <w:rPr>
+          <w:lang w:eastAsia="ru-RU"/>
+        </w:rPr>
+        <w:t>Назначение разработки</w:t>
+      </w:r>
+      <w:bookmarkEnd w:id="2"/>
+    </w:p>
+    <w:p>
+      <w:pPr>
+        <w:pStyle w:val="2"/>
+        <w:rPr>
+          <w:lang w:eastAsia="ru-RU"/>
+        </w:rPr>
+      </w:pPr>
+      <w:bookmarkStart w:id="3" w:name="_Toc134801040"/>
+      <w:r>
+        <w:rPr>
+          <w:lang w:eastAsia="ru-RU"/>
+        </w:rPr>
+        <w:t>Функциональное назначение</w:t>
+      </w:r>
+      <w:bookmarkEnd w:id="3"/>
+    </w:p>
+    <w:p>
+      <w:pPr>
+        <w:rPr>
+          <w:lang w:eastAsia="ru-RU"/>
+        </w:rPr>
+      </w:pPr>
+      <w:r>
+        <w:rPr>
+          <w:lang w:eastAsia="ru-RU"/>
+        </w:rPr>
+        <w:t>Приложение обеспечивает точный анализ музыкальных композиций, основанный на надежных и актуальных данных Spotify, и позволяет пользователям получить ценные знания о своей музыкальной библиотеке, сформировать плейлисты и открыть для себя новые музыкальные жанры и артистов. Функциональное назначение приложения заключается в предоставлении пользователю удобного и интуитивно понятного интерфейса для анализа</w:t>
       </w:r>
       <w:r>
         <w:rPr>
@@ -2555,19 +2648,27 @@
         <w:rPr>
           <w:lang w:eastAsia="ru-RU"/>
         </w:rPr>
-        <w:t>получены</w:t>
-      </w:r>
-      <w:r>
-        <w:rPr>
-          <w:lang w:eastAsia="ru-RU"/>
-        </w:rPr>
-        <w:t xml:space="preserve"> практические навыки </w:t>
-      </w:r>
-      <w:r>
-        <w:rPr>
-          <w:lang w:eastAsia="ru-RU"/>
-        </w:rPr>
-        <w:t>со всеми вышеперечисленными библиотеками.</w:t>
+        <w:t>музыкальными данными на платформе Spotify.</w:t>
+      </w:r>
+    </w:p>
+    <w:p>
+      <w:pPr>
+        <w:ind w:firstLine="708"/>
+        <w:rPr>
+          <w:lang w:eastAsia="ru-RU"/>
+        </w:rPr>
+      </w:pPr>
+      <w:r>
+        <w:rPr>
+          <w:lang w:eastAsia="ru-RU"/>
+        </w:rPr>
+        <w:t>Основная цель программы -</w:t>
+      </w:r>
+      <w:r>
+        <w:rPr>
+          <w:lang w:eastAsia="ru-RU"/>
+        </w:rPr>
+        <w:t xml:space="preserve"> обеспечение пользователей информацией о своих музыкальных предпочтениях и помощь им в нахождении новой музыки, которая может заинтересовать их на основе предыдущих предпочтений. Кроме того, приложение может использоваться для анализа и сравнения различных характеристик композиций, таких как энергия, популярность и т. д.</w:t>
       </w:r>
     </w:p>
     <w:p>
@@ -2577,99 +2678,7 @@
           <w:lang w:eastAsia="ru-RU"/>
         </w:rPr>
       </w:pPr>
-      <w:bookmarkStart w:id="2" w:name="_Toc134801039"/>
-      <w:r>
-        <w:rPr>
-          <w:lang w:eastAsia="ru-RU"/>
-        </w:rPr>
-        <w:t>Назначение разработки</w:t>
-      </w:r>
-      <w:bookmarkEnd w:id="2"/>
-    </w:p>
-    <w:p>
-      <w:pPr>
-        <w:pStyle w:val="2"/>
-        <w:rPr>
-          <w:lang w:eastAsia="ru-RU"/>
-        </w:rPr>
-      </w:pPr>
-      <w:bookmarkStart w:id="3" w:name="_Toc134801040"/>
-      <w:r>
-        <w:rPr>
-          <w:lang w:eastAsia="ru-RU"/>
-        </w:rPr>
-        <w:t>Функциональное назначение</w:t>
-      </w:r>
-      <w:bookmarkEnd w:id="3"/>
-    </w:p>
-    <w:p>
-      <w:pPr>
-        <w:rPr>
-          <w:lang w:eastAsia="ru-RU"/>
-        </w:rPr>
-      </w:pPr>
-      <w:r>
-        <w:rPr>
-          <w:lang w:eastAsia="ru-RU"/>
-        </w:rPr>
-        <w:t>Приложение обеспечивает точный анализ музыкальных композиций, основанный на надежных и актуальных данных Spotify, и позволяет пользователям получить ценные знания о своей музыкальной библиотеке, сформировать плейлисты и открыть для себя новые музыкальные жанры и артистов. Функциональное назначение приложения заключается в предоставлении пользователю удобного и интуитивно понятного интерфейса для анализа</w:t>
-      </w:r>
-      <w:r>
-        <w:rPr>
-          <w:lang w:eastAsia="ru-RU"/>
-        </w:rPr>
-        <w:t xml:space="preserve"> </w:t>
-      </w:r>
-      <w:r>
-        <w:rPr>
-          <w:lang w:eastAsia="ru-RU"/>
-        </w:rPr>
-        <w:t>музыкальными данными на платформе Spotify.</w:t>
-      </w:r>
-    </w:p>
-    <w:p>
-      <w:pPr>
-        <w:pStyle w:val="2"/>
-        <w:rPr>
-          <w:lang w:eastAsia="ru-RU"/>
-        </w:rPr>
-      </w:pPr>
-      <w:bookmarkStart w:id="4" w:name="_Toc134801041"/>
-      <w:r>
-        <w:rPr>
-          <w:lang w:eastAsia="ru-RU"/>
-        </w:rPr>
-        <w:t>Эксплуатационное назначение</w:t>
-      </w:r>
-      <w:bookmarkEnd w:id="4"/>
-    </w:p>
-    <w:p>
-      <w:pPr>
-        <w:rPr>
-          <w:lang w:eastAsia="ru-RU"/>
-        </w:rPr>
-      </w:pPr>
-      <w:r>
-        <w:rPr>
-          <w:lang w:eastAsia="ru-RU"/>
-        </w:rPr>
-        <w:t>Основная цель программы -</w:t>
-      </w:r>
-      <w:r>
-        <w:rPr>
-          <w:lang w:eastAsia="ru-RU"/>
-        </w:rPr>
-        <w:t xml:space="preserve"> обеспечение пользователей информацией о своих музыкальных предпочтениях и помощь им в нахождении новой музыки, которая может заинтересовать их на основе предыдущих предпочтений. Кроме того, приложение может использоваться для анализа и сравнения различных характеристик композиций, таких как энергия, популярность и т. д.</w:t>
-      </w:r>
-    </w:p>
-    <w:p>
-      <w:pPr>
-        <w:pStyle w:val="1"/>
-        <w:rPr>
-          <w:lang w:eastAsia="ru-RU"/>
-        </w:rPr>
-      </w:pPr>
-      <w:bookmarkStart w:id="5" w:name="_Toc134801042"/>
+      <w:bookmarkStart w:id="4" w:name="_Toc134801042"/>
       <w:r>
         <w:rPr>
           <w:lang w:eastAsia="ru-RU"/>
@@ -2677,23 +2686,23 @@
         <w:lastRenderedPageBreak/>
         <w:t>Требование к программе</w:t>
       </w:r>
+      <w:bookmarkEnd w:id="4"/>
+    </w:p>
+    <w:p>
+      <w:pPr>
+        <w:pStyle w:val="2"/>
+        <w:rPr>
+          <w:lang w:eastAsia="ru-RU"/>
+        </w:rPr>
+      </w:pPr>
+      <w:bookmarkStart w:id="5" w:name="_Toc134801043"/>
+      <w:r>
+        <w:rPr>
+          <w:lang w:eastAsia="ru-RU"/>
+        </w:rPr>
+        <w:t>Требования к функциональным характеристикам</w:t>
+      </w:r>
       <w:bookmarkEnd w:id="5"/>
-    </w:p>
-    <w:p>
-      <w:pPr>
-        <w:pStyle w:val="2"/>
-        <w:rPr>
-          <w:lang w:eastAsia="ru-RU"/>
-        </w:rPr>
-      </w:pPr>
-      <w:bookmarkStart w:id="6" w:name="_Toc134801043"/>
-      <w:r>
-        <w:rPr>
-          <w:lang w:eastAsia="ru-RU"/>
-        </w:rPr>
-        <w:t>Требования к функциональным характеристикам</w:t>
-      </w:r>
-      <w:bookmarkEnd w:id="6"/>
     </w:p>
     <w:p>
       <w:pPr>
@@ -3084,7 +3093,7 @@
           <w:lang w:eastAsia="ru-RU"/>
         </w:rPr>
       </w:pPr>
-      <w:bookmarkStart w:id="7" w:name="_Toc134801044"/>
+      <w:bookmarkStart w:id="6" w:name="_Toc134801044"/>
       <w:r>
         <w:rPr>
           <w:lang w:eastAsia="ru-RU"/>
@@ -3097,7 +3106,7 @@
         </w:rPr>
         <w:t>Frontend</w:t>
       </w:r>
-      <w:bookmarkEnd w:id="7"/>
+      <w:bookmarkEnd w:id="6"/>
     </w:p>
     <w:p>
       <w:pPr>
@@ -3539,7 +3548,7 @@
           <w:lang w:eastAsia="ru-RU"/>
         </w:rPr>
       </w:pPr>
-      <w:bookmarkStart w:id="8" w:name="_Toc134801045"/>
+      <w:bookmarkStart w:id="7" w:name="_Toc134801045"/>
       <w:r>
         <w:rPr>
           <w:lang w:eastAsia="ru-RU"/>
@@ -3552,6 +3561,53 @@
         </w:rPr>
         <w:t>Backend</w:t>
       </w:r>
+      <w:bookmarkEnd w:id="7"/>
+    </w:p>
+    <w:p>
+      <w:pPr>
+        <w:rPr>
+          <w:lang w:eastAsia="ru-RU"/>
+        </w:rPr>
+      </w:pPr>
+      <w:r>
+        <w:rPr>
+          <w:lang w:eastAsia="ru-RU"/>
+        </w:rPr>
+        <w:t xml:space="preserve">Функции должны принимать аргументы и выводить графики. У каждого графика должно быть названии. Функции должны лежать в отдельном модуле и вызываться из </w:t>
+      </w:r>
+      <w:r>
+        <w:rPr>
+          <w:lang w:val="en-US" w:eastAsia="ru-RU"/>
+        </w:rPr>
+        <w:t>UI</w:t>
+      </w:r>
+      <w:r>
+        <w:rPr>
+          <w:lang w:eastAsia="ru-RU"/>
+        </w:rPr>
+        <w:t xml:space="preserve"> </w:t>
+      </w:r>
+      <w:r>
+        <w:rPr>
+          <w:lang w:eastAsia="ru-RU"/>
+        </w:rPr>
+        <w:t>модуля.</w:t>
+      </w:r>
+    </w:p>
+    <w:p>
+      <w:pPr>
+        <w:pStyle w:val="2"/>
+        <w:rPr>
+          <w:lang w:eastAsia="ru-RU"/>
+        </w:rPr>
+      </w:pPr>
+      <w:bookmarkStart w:id="8" w:name="_Toc134801046"/>
+      <w:r>
+        <w:rPr>
+          <w:lang w:eastAsia="ru-RU"/>
+        </w:rPr>
+        <w:t>Требования к надежности</w:t>
+      </w:r>
       <w:bookmarkEnd w:id="8"/>
     </w:p>
     <w:p>
@@ -3564,13 +3620,63 @@
         <w:rPr>
           <w:lang w:eastAsia="ru-RU"/>
         </w:rPr>
-        <w:t xml:space="preserve">Функции должны принимать аргументы и выводить графики. У каждого графика должно быть названии. Функции должны лежать в отдельном модуле и вызываться из </w:t>
+        <w:t>Недопустимо</w:t>
+      </w:r>
+      <w:r>
+        <w:rPr>
+          <w:lang w:eastAsia="ru-RU"/>
+        </w:rPr>
+        <w:t xml:space="preserve">, </w:t>
+      </w:r>
+      <w:r>
+        <w:rPr>
+          <w:lang w:eastAsia="ru-RU"/>
+        </w:rPr>
+        <w:t>чтобы во время работы программа не завершалась с критической ошибкой. Время</w:t>
+      </w:r>
+      <w:r>
+        <w:rPr>
+          <w:lang w:eastAsia="ru-RU"/>
+        </w:rPr>
+        <w:t xml:space="preserve">, </w:t>
+      </w:r>
+      <w:r>
+        <w:rPr>
+          <w:lang w:eastAsia="ru-RU"/>
+        </w:rPr>
+        <w:t xml:space="preserve">которое приложение не отвечает </w:t>
+      </w:r>
+      <w:proofErr w:type="gramStart"/>
+      <w:r>
+        <w:rPr>
+          <w:lang w:eastAsia="ru-RU"/>
+        </w:rPr>
+        <w:t>на запросы</w:t>
+      </w:r>
+      <w:proofErr w:type="gramEnd"/>
+      <w:r>
+        <w:rPr>
+          <w:lang w:eastAsia="ru-RU"/>
+        </w:rPr>
+        <w:t xml:space="preserve"> пользователя не должно превышать времени ошибки </w:t>
       </w:r>
       <w:r>
         <w:rPr>
           <w:lang w:val="en-US" w:eastAsia="ru-RU"/>
         </w:rPr>
-        <w:t>UI</w:t>
+        <w:t>ANR</w:t>
+      </w:r>
+      <w:r>
+        <w:rPr>
+          <w:lang w:eastAsia="ru-RU"/>
+        </w:rPr>
+        <w:t xml:space="preserve"> (</w:t>
+      </w:r>
+      <w:r>
+        <w:rPr>
+          <w:lang w:val="en-US" w:eastAsia="ru-RU"/>
+        </w:rPr>
+        <w:t>Application</w:t>
       </w:r>
       <w:r>
         <w:rPr>
@@ -3580,9 +3686,45 @@
       </w:r>
       <w:r>
         <w:rPr>
-          <w:lang w:eastAsia="ru-RU"/>
-        </w:rPr>
-        <w:t>модуля.</w:t>
+          <w:lang w:val="en-US" w:eastAsia="ru-RU"/>
+        </w:rPr>
+        <w:t>Not</w:t>
+      </w:r>
+      <w:r>
+        <w:rPr>
+          <w:lang w:eastAsia="ru-RU"/>
+        </w:rPr>
+        <w:t xml:space="preserve"> </w:t>
+      </w:r>
+      <w:r>
+        <w:rPr>
+          <w:lang w:val="en-US" w:eastAsia="ru-RU"/>
+        </w:rPr>
+        <w:t>Responding</w:t>
+      </w:r>
+      <w:r>
+        <w:rPr>
+          <w:lang w:eastAsia="ru-RU"/>
+        </w:rPr>
+        <w:t xml:space="preserve">). </w:t>
+      </w:r>
+      <w:r>
+        <w:rPr>
+          <w:lang w:eastAsia="ru-RU"/>
+        </w:rPr>
+        <w:t>Обработка данных возможна в главном потоке</w:t>
+      </w:r>
+      <w:r>
+        <w:rPr>
+          <w:lang w:eastAsia="ru-RU"/>
+        </w:rPr>
+        <w:t>,</w:t>
+      </w:r>
+      <w:r>
+        <w:rPr>
+          <w:lang w:eastAsia="ru-RU"/>
+        </w:rPr>
+        <w:t xml:space="preserve"> но не должна приводить обозначенной выше ошибке.</w:t>
       </w:r>
     </w:p>
     <w:p>
@@ -3592,147 +3734,69 @@
           <w:lang w:eastAsia="ru-RU"/>
         </w:rPr>
       </w:pPr>
-      <w:bookmarkStart w:id="9" w:name="_Toc134801046"/>
-      <w:r>
-        <w:rPr>
-          <w:lang w:eastAsia="ru-RU"/>
-        </w:rPr>
-        <w:t>Требования к надежности</w:t>
+      <w:bookmarkStart w:id="9" w:name="_Toc134801047"/>
+      <w:r>
+        <w:rPr>
+          <w:lang w:eastAsia="ru-RU"/>
+        </w:rPr>
+        <w:t>Условия эксплуатации</w:t>
       </w:r>
       <w:bookmarkEnd w:id="9"/>
     </w:p>
     <w:p>
       <w:pPr>
-        <w:rPr>
-          <w:lang w:eastAsia="ru-RU"/>
-        </w:rPr>
-      </w:pPr>
-      <w:r>
-        <w:rPr>
-          <w:lang w:eastAsia="ru-RU"/>
-        </w:rPr>
-        <w:t>Недопустимо</w:t>
-      </w:r>
-      <w:r>
-        <w:rPr>
-          <w:lang w:eastAsia="ru-RU"/>
-        </w:rPr>
-        <w:t xml:space="preserve">, </w:t>
-      </w:r>
-      <w:r>
-        <w:rPr>
-          <w:lang w:eastAsia="ru-RU"/>
-        </w:rPr>
-        <w:t>чтобы во время работы программа не завершалась с критической ошибкой. Время</w:t>
-      </w:r>
-      <w:r>
-        <w:rPr>
-          <w:lang w:eastAsia="ru-RU"/>
-        </w:rPr>
-        <w:t xml:space="preserve">, </w:t>
-      </w:r>
-      <w:r>
-        <w:rPr>
-          <w:lang w:eastAsia="ru-RU"/>
-        </w:rPr>
-        <w:t xml:space="preserve">которое приложение не отвечает на запросы пользователя не должно превышать времени ошибки </w:t>
-      </w:r>
-      <w:r>
-        <w:rPr>
-          <w:lang w:val="en-US" w:eastAsia="ru-RU"/>
-        </w:rPr>
-        <w:t>ANR</w:t>
-      </w:r>
-      <w:r>
-        <w:rPr>
-          <w:lang w:eastAsia="ru-RU"/>
-        </w:rPr>
-        <w:t xml:space="preserve"> (</w:t>
-      </w:r>
-      <w:r>
-        <w:rPr>
-          <w:lang w:val="en-US" w:eastAsia="ru-RU"/>
-        </w:rPr>
-        <w:t>Application</w:t>
-      </w:r>
-      <w:r>
-        <w:rPr>
-          <w:lang w:eastAsia="ru-RU"/>
-        </w:rPr>
-        <w:t xml:space="preserve"> </w:t>
-      </w:r>
-      <w:r>
-        <w:rPr>
-          <w:lang w:val="en-US" w:eastAsia="ru-RU"/>
-        </w:rPr>
-        <w:t>Not</w:t>
-      </w:r>
-      <w:r>
-        <w:rPr>
-          <w:lang w:eastAsia="ru-RU"/>
-        </w:rPr>
-        <w:t xml:space="preserve"> </w:t>
-      </w:r>
-      <w:r>
-        <w:rPr>
-          <w:lang w:val="en-US" w:eastAsia="ru-RU"/>
-        </w:rPr>
-        <w:t>Responding</w:t>
-      </w:r>
-      <w:r>
-        <w:rPr>
-          <w:lang w:eastAsia="ru-RU"/>
-        </w:rPr>
-        <w:t xml:space="preserve">). </w:t>
-      </w:r>
-      <w:r>
-        <w:rPr>
-          <w:lang w:eastAsia="ru-RU"/>
-        </w:rPr>
-        <w:t>Обработка данных возможна в главном потоке</w:t>
-      </w:r>
-      <w:r>
-        <w:rPr>
-          <w:lang w:eastAsia="ru-RU"/>
-        </w:rPr>
-        <w:t>,</w:t>
-      </w:r>
-      <w:r>
-        <w:rPr>
-          <w:lang w:eastAsia="ru-RU"/>
-        </w:rPr>
-        <w:t xml:space="preserve"> но не должна приводить обозначенной выше ошибке.</w:t>
-      </w:r>
-    </w:p>
-    <w:p>
-      <w:pPr>
         <w:pStyle w:val="2"/>
         <w:rPr>
           <w:lang w:eastAsia="ru-RU"/>
         </w:rPr>
       </w:pPr>
-      <w:bookmarkStart w:id="10" w:name="_Toc134801047"/>
-      <w:r>
-        <w:rPr>
-          <w:lang w:eastAsia="ru-RU"/>
-        </w:rPr>
-        <w:t>Условия эксплуатации</w:t>
+      <w:bookmarkStart w:id="10" w:name="_Toc134801048"/>
+      <w:r>
+        <w:rPr>
+          <w:lang w:eastAsia="ru-RU"/>
+        </w:rPr>
+        <w:t>Требования к составу и параметрам технических средств</w:t>
       </w:r>
       <w:bookmarkEnd w:id="10"/>
     </w:p>
     <w:p>
       <w:pPr>
+        <w:rPr>
+          <w:lang w:eastAsia="ru-RU"/>
+        </w:rPr>
+      </w:pPr>
+      <w:r>
+        <w:rPr>
+          <w:lang w:eastAsia="ru-RU"/>
+        </w:rPr>
+        <w:t>П</w:t>
+      </w:r>
+      <w:r>
+        <w:rPr>
+          <w:lang w:eastAsia="ru-RU"/>
+        </w:rPr>
+        <w:t>риложение должно исполняться на компьютере средней мощности с 8Gb оперативной памяти и 2Gb видеопамяти не очень мощной видеокарты.</w:t>
+      </w:r>
+    </w:p>
+    <w:p>
+      <w:pPr>
         <w:pStyle w:val="2"/>
         <w:rPr>
           <w:lang w:eastAsia="ru-RU"/>
         </w:rPr>
       </w:pPr>
-      <w:bookmarkStart w:id="11" w:name="_Toc134801048"/>
-      <w:r>
-        <w:rPr>
-          <w:lang w:eastAsia="ru-RU"/>
-        </w:rPr>
-        <w:t>Требования к составу и параметрам технических средств</w:t>
+      <w:bookmarkStart w:id="11" w:name="_Toc134801049"/>
+      <w:r>
+        <w:rPr>
+          <w:lang w:eastAsia="ru-RU"/>
+        </w:rPr>
+        <w:t>Требования к информационной и программной совместимост</w:t>
+      </w:r>
+      <w:r>
+        <w:rPr>
+          <w:lang w:eastAsia="ru-RU"/>
+        </w:rPr>
+        <w:t>и</w:t>
       </w:r>
       <w:bookmarkEnd w:id="11"/>
     </w:p>
@@ -3746,34 +3810,154 @@
         <w:rPr>
           <w:lang w:eastAsia="ru-RU"/>
         </w:rPr>
-        <w:t>П</w:t>
-      </w:r>
-      <w:r>
-        <w:rPr>
-          <w:lang w:eastAsia="ru-RU"/>
-        </w:rPr>
-        <w:t>риложение должно исполняться на компьютере средней мощности с 8Gb оперативной памяти и 2Gb видеопамяти не очень мощной видеокарты.</w:t>
-      </w:r>
-    </w:p>
-    <w:p>
-      <w:pPr>
-        <w:pStyle w:val="2"/>
-        <w:rPr>
-          <w:lang w:eastAsia="ru-RU"/>
-        </w:rPr>
-      </w:pPr>
-      <w:bookmarkStart w:id="12" w:name="_Toc134801049"/>
-      <w:r>
-        <w:rPr>
-          <w:lang w:eastAsia="ru-RU"/>
-        </w:rPr>
-        <w:t>Требования к информационной и программной совместимост</w:t>
-      </w:r>
-      <w:r>
-        <w:rPr>
-          <w:lang w:eastAsia="ru-RU"/>
-        </w:rPr>
-        <w:t>и</w:t>
+        <w:t xml:space="preserve">Приложение должно запускаться из командной строки запуском на счет основного модуля или командного файла. Установка приложения, в частности создание при необходимости виртуальной среды, должна быть полностью </w:t>
+      </w:r>
+      <w:r>
+        <w:rPr>
+          <w:lang w:eastAsia="ru-RU"/>
+        </w:rPr>
+        <w:lastRenderedPageBreak/>
+        <w:t xml:space="preserve">автоматизирована, </w:t>
+      </w:r>
+      <w:proofErr w:type="gramStart"/>
+      <w:r>
+        <w:rPr>
+          <w:lang w:eastAsia="ru-RU"/>
+        </w:rPr>
+        <w:t>т.е.</w:t>
+      </w:r>
+      <w:proofErr w:type="gramEnd"/>
+      <w:r>
+        <w:rPr>
+          <w:lang w:eastAsia="ru-RU"/>
+        </w:rPr>
+        <w:t xml:space="preserve"> осуществляться запуском на счет модуля Python или командного файла. Установка приложения и его эксплуатация не должны требовать выполнения системных операций, связанных с изменениями операционной системы, актуального дистрибутива </w:t>
+      </w:r>
+      <w:proofErr w:type="spellStart"/>
+      <w:r>
+        <w:rPr>
+          <w:lang w:eastAsia="ru-RU"/>
+        </w:rPr>
+        <w:t>Anaconda</w:t>
+      </w:r>
+      <w:proofErr w:type="spellEnd"/>
+      <w:r>
+        <w:rPr>
+          <w:lang w:eastAsia="ru-RU"/>
+        </w:rPr>
+        <w:t xml:space="preserve"> и прочих элементов вычислительной среды пользователя. В частности, развертывания ПО </w:t>
+      </w:r>
+      <w:proofErr w:type="spellStart"/>
+      <w:r>
+        <w:rPr>
+          <w:lang w:eastAsia="ru-RU"/>
+        </w:rPr>
+        <w:t>Docker</w:t>
+      </w:r>
+      <w:proofErr w:type="spellEnd"/>
+      <w:r>
+        <w:rPr>
+          <w:lang w:eastAsia="ru-RU"/>
+        </w:rPr>
+        <w:t xml:space="preserve"> и аналогичных инструментов. </w:t>
+      </w:r>
+    </w:p>
+    <w:p>
+      <w:pPr>
+        <w:rPr>
+          <w:lang w:eastAsia="ru-RU"/>
+        </w:rPr>
+      </w:pPr>
+      <w:r>
+        <w:rPr>
+          <w:lang w:eastAsia="ru-RU"/>
+        </w:rPr>
+        <w:t xml:space="preserve">Для работы приложения должна быть создана виртуальная среда исключительно средствами менеджера пакетов </w:t>
+      </w:r>
+      <w:proofErr w:type="spellStart"/>
+      <w:r>
+        <w:rPr>
+          <w:lang w:eastAsia="ru-RU"/>
+        </w:rPr>
+        <w:t>conda</w:t>
+      </w:r>
+      <w:proofErr w:type="spellEnd"/>
+      <w:r>
+        <w:rPr>
+          <w:lang w:eastAsia="ru-RU"/>
+        </w:rPr>
+        <w:t xml:space="preserve"> из актуального дистрибутива </w:t>
+      </w:r>
+      <w:proofErr w:type="spellStart"/>
+      <w:r>
+        <w:rPr>
+          <w:lang w:eastAsia="ru-RU"/>
+        </w:rPr>
+        <w:t>Anaconda</w:t>
+      </w:r>
+      <w:proofErr w:type="spellEnd"/>
+      <w:r>
+        <w:rPr>
+          <w:lang w:eastAsia="ru-RU"/>
+        </w:rPr>
+        <w:t xml:space="preserve">. Таким образом, приложение должно работать в собственной виртуальной среде на любом компьютере, соответствующем требованиям данного документа, без необходимости добавления библиотек к актуальному дистрибутиву </w:t>
+      </w:r>
+      <w:proofErr w:type="spellStart"/>
+      <w:r>
+        <w:rPr>
+          <w:lang w:eastAsia="ru-RU"/>
+        </w:rPr>
+        <w:t>Anaconda</w:t>
+      </w:r>
+      <w:proofErr w:type="spellEnd"/>
+      <w:r>
+        <w:rPr>
+          <w:lang w:eastAsia="ru-RU"/>
+        </w:rPr>
+        <w:t xml:space="preserve">. Приложение является локальным приложением с графическим интерфейсом, которое работает на изолированном компьютере. Это означает, что для работы приложения не нужны вычислительные ресурсы Интернета и не используется </w:t>
+      </w:r>
+      <w:proofErr w:type="spellStart"/>
+      <w:r>
+        <w:rPr>
+          <w:lang w:eastAsia="ru-RU"/>
+        </w:rPr>
+        <w:t>клиентсерверная</w:t>
+      </w:r>
+      <w:proofErr w:type="spellEnd"/>
+      <w:r>
+        <w:rPr>
+          <w:lang w:eastAsia="ru-RU"/>
+        </w:rPr>
+        <w:t xml:space="preserve"> архитектура (за исключением Web-интерфейса). В </w:t>
+      </w:r>
+      <w:proofErr w:type="gramStart"/>
+      <w:r>
+        <w:rPr>
+          <w:lang w:eastAsia="ru-RU"/>
+        </w:rPr>
+        <w:t>тоже</w:t>
+      </w:r>
+      <w:proofErr w:type="gramEnd"/>
+      <w:r>
+        <w:rPr>
+          <w:lang w:eastAsia="ru-RU"/>
+        </w:rPr>
+        <w:t xml:space="preserve"> время, приложение может анализировать данные из Интернета.</w:t>
+      </w:r>
+    </w:p>
+    <w:p>
+      <w:pPr>
+        <w:pStyle w:val="1"/>
+        <w:rPr>
+          <w:lang w:eastAsia="ru-RU"/>
+        </w:rPr>
+      </w:pPr>
+      <w:bookmarkStart w:id="12" w:name="_Toc134801050"/>
+      <w:r>
+        <w:rPr>
+          <w:lang w:eastAsia="ru-RU"/>
+        </w:rPr>
+        <w:t>Требование к программной документации</w:t>
       </w:r>
       <w:bookmarkEnd w:id="12"/>
     </w:p>
@@ -3787,111 +3971,7 @@
         <w:rPr>
           <w:lang w:eastAsia="ru-RU"/>
         </w:rPr>
-        <w:t xml:space="preserve">Приложение должно запускаться из командной строки запуском на счет основного модуля или командного файла. Установка приложения, в частности создание при необходимости виртуальной среды, должна быть полностью </w:t>
-      </w:r>
-      <w:r>
-        <w:rPr>
-          <w:lang w:eastAsia="ru-RU"/>
-        </w:rPr>
-        <w:lastRenderedPageBreak/>
-        <w:t xml:space="preserve">автоматизирована, т.е. осуществляться запуском на счет модуля Python или командного файла. Установка приложения и его эксплуатация не должны требовать выполнения системных операций, связанных с изменениями операционной системы, актуального дистрибутива </w:t>
-      </w:r>
-      <w:proofErr w:type="spellStart"/>
-      <w:r>
-        <w:rPr>
-          <w:lang w:eastAsia="ru-RU"/>
-        </w:rPr>
-        <w:t>Anaconda</w:t>
-      </w:r>
-      <w:proofErr w:type="spellEnd"/>
-      <w:r>
-        <w:rPr>
-          <w:lang w:eastAsia="ru-RU"/>
-        </w:rPr>
-        <w:t xml:space="preserve"> и прочих элементов вычислительной среды пользователя. В частности, развертывания ПО </w:t>
-      </w:r>
-      <w:proofErr w:type="spellStart"/>
-      <w:r>
-        <w:rPr>
-          <w:lang w:eastAsia="ru-RU"/>
-        </w:rPr>
-        <w:t>Docker</w:t>
-      </w:r>
-      <w:proofErr w:type="spellEnd"/>
-      <w:r>
-        <w:rPr>
-          <w:lang w:eastAsia="ru-RU"/>
-        </w:rPr>
-        <w:t xml:space="preserve"> и аналогичных инструментов. </w:t>
-      </w:r>
-    </w:p>
-    <w:p>
-      <w:pPr>
-        <w:rPr>
-          <w:lang w:eastAsia="ru-RU"/>
-        </w:rPr>
-      </w:pPr>
-      <w:r>
-        <w:rPr>
-          <w:lang w:eastAsia="ru-RU"/>
-        </w:rPr>
-        <w:t xml:space="preserve">Для работы приложения должна быть создана виртуальная среда исключительно средствами менеджера пакетов </w:t>
-      </w:r>
-      <w:proofErr w:type="spellStart"/>
-      <w:r>
-        <w:rPr>
-          <w:lang w:eastAsia="ru-RU"/>
-        </w:rPr>
-        <w:t>conda</w:t>
-      </w:r>
-      <w:proofErr w:type="spellEnd"/>
-      <w:r>
-        <w:rPr>
-          <w:lang w:eastAsia="ru-RU"/>
-        </w:rPr>
-        <w:t xml:space="preserve"> из актуального дистрибутива </w:t>
-      </w:r>
-      <w:proofErr w:type="spellStart"/>
-      <w:r>
-        <w:rPr>
-          <w:lang w:eastAsia="ru-RU"/>
-        </w:rPr>
-        <w:t>Anaconda</w:t>
-      </w:r>
-      <w:proofErr w:type="spellEnd"/>
-      <w:r>
-        <w:rPr>
-          <w:lang w:eastAsia="ru-RU"/>
-        </w:rPr>
-        <w:t xml:space="preserve">. Таким образом, приложение должно работать в собственной виртуальной среде на любом компьютере, соответствующем требованиям данного документа, без необходимости добавления библиотек к актуальному дистрибутиву </w:t>
-      </w:r>
-      <w:proofErr w:type="spellStart"/>
-      <w:r>
-        <w:rPr>
-          <w:lang w:eastAsia="ru-RU"/>
-        </w:rPr>
-        <w:t>Anaconda</w:t>
-      </w:r>
-      <w:proofErr w:type="spellEnd"/>
-      <w:r>
-        <w:rPr>
-          <w:lang w:eastAsia="ru-RU"/>
-        </w:rPr>
-        <w:t xml:space="preserve">. Приложение является локальным приложением с графическим интерфейсом, которое работает на изолированном компьютере. Это означает, что для работы приложения не нужны вычислительные ресурсы Интернета и не используется </w:t>
-      </w:r>
-      <w:proofErr w:type="spellStart"/>
-      <w:r>
-        <w:rPr>
-          <w:lang w:eastAsia="ru-RU"/>
-        </w:rPr>
-        <w:t>клиентсерверная</w:t>
-      </w:r>
-      <w:proofErr w:type="spellEnd"/>
-      <w:r>
-        <w:rPr>
-          <w:lang w:eastAsia="ru-RU"/>
-        </w:rPr>
-        <w:t xml:space="preserve"> архитектура (за исключением Web-интерфейса). В тоже время, приложение может анализировать данные из Интернета.</w:t>
+        <w:t>Исполнитель создает два документа: «Руководство пользователя», содержащее подробное описание решаемой задачи, инсталляции, запуска и интерфейса приложения, и «Руководство разработчика», содержащее подробное описание архитектуры приложения — состав библиотек, функций и классов, связь между ними, структура каталогов и описание параметров, управляющих работой приложения. Документация формируется в виде двух файлов формата MS Word 2016 или Adobe Acrobat.</w:t>
       </w:r>
     </w:p>
     <w:p>
@@ -3901,43 +3981,14 @@
           <w:lang w:eastAsia="ru-RU"/>
         </w:rPr>
       </w:pPr>
-      <w:bookmarkStart w:id="13" w:name="_Toc134801050"/>
-      <w:r>
-        <w:rPr>
-          <w:lang w:eastAsia="ru-RU"/>
-        </w:rPr>
-        <w:t>Требование к программной документации</w:t>
+      <w:bookmarkStart w:id="13" w:name="_Toc134801051"/>
+      <w:r>
+        <w:rPr>
+          <w:lang w:eastAsia="ru-RU"/>
+        </w:rPr>
+        <w:t>Технико-экономические показатели</w:t>
       </w:r>
       <w:bookmarkEnd w:id="13"/>
-    </w:p>
-    <w:p>
-      <w:pPr>
-        <w:rPr>
-          <w:lang w:eastAsia="ru-RU"/>
-        </w:rPr>
-      </w:pPr>
-      <w:r>
-        <w:rPr>
-          <w:lang w:eastAsia="ru-RU"/>
-        </w:rPr>
-        <w:t>Исполнитель создает два документа: «Руководство пользователя», содержащее подробное описание решаемой задачи, инсталляции, запуска и интерфейса приложения, и «Руководство разработчика», содержащее подробное описание архитектуры приложения — состав библиотек, функций и классов, связь между ними, структура каталогов и описание параметров, управляющих работой приложения. Документация формируется в виде двух файлов формата MS Word 2016 или Adobe Acrobat.</w:t>
-      </w:r>
-    </w:p>
-    <w:p>
-      <w:pPr>
-        <w:pStyle w:val="1"/>
-        <w:rPr>
-          <w:lang w:eastAsia="ru-RU"/>
-        </w:rPr>
-      </w:pPr>
-      <w:bookmarkStart w:id="14" w:name="_Toc134801051"/>
-      <w:r>
-        <w:rPr>
-          <w:lang w:eastAsia="ru-RU"/>
-        </w:rPr>
-        <w:t>Технико-экономические показатели</w:t>
-      </w:r>
-      <w:bookmarkEnd w:id="14"/>
     </w:p>
     <w:p>
       <w:pPr>
@@ -4023,14 +4074,14 @@
           <w:lang w:eastAsia="ru-RU"/>
         </w:rPr>
       </w:pPr>
-      <w:bookmarkStart w:id="15" w:name="_Toc134801052"/>
+      <w:bookmarkStart w:id="14" w:name="_Toc134801052"/>
       <w:r>
         <w:rPr>
           <w:lang w:eastAsia="ru-RU"/>
         </w:rPr>
         <w:t>Стадии и этапы разработки</w:t>
       </w:r>
-      <w:bookmarkEnd w:id="15"/>
+      <w:bookmarkEnd w:id="14"/>
     </w:p>
     <w:p>
       <w:pPr>
@@ -4450,43 +4501,43 @@
           <w:lang w:eastAsia="ru-RU"/>
         </w:rPr>
       </w:pPr>
-      <w:bookmarkStart w:id="16" w:name="_Toc134801053"/>
+      <w:bookmarkStart w:id="15" w:name="_Toc134801053"/>
       <w:r>
         <w:rPr>
           <w:lang w:eastAsia="ru-RU"/>
         </w:rPr>
         <w:t>Порядок контроля и приемки</w:t>
       </w:r>
+      <w:bookmarkEnd w:id="15"/>
+    </w:p>
+    <w:p>
+      <w:pPr>
+        <w:rPr>
+          <w:lang w:eastAsia="ru-RU"/>
+        </w:rPr>
+      </w:pPr>
+      <w:r>
+        <w:rPr>
+          <w:lang w:eastAsia="ru-RU"/>
+        </w:rPr>
+        <w:t>Оценивание проекта происходит в конце модуля. Необходимо прислать всю работу за 10 дней до начала сессии.</w:t>
+      </w:r>
+    </w:p>
+    <w:p>
+      <w:pPr>
+        <w:pStyle w:val="2"/>
+        <w:rPr>
+          <w:lang w:eastAsia="ru-RU"/>
+        </w:rPr>
+      </w:pPr>
+      <w:bookmarkStart w:id="16" w:name="_Toc134801054"/>
+      <w:r>
+        <w:rPr>
+          <w:lang w:eastAsia="ru-RU"/>
+        </w:rPr>
+        <w:t>Критерии оценивания</w:t>
+      </w:r>
       <w:bookmarkEnd w:id="16"/>
-    </w:p>
-    <w:p>
-      <w:pPr>
-        <w:rPr>
-          <w:lang w:eastAsia="ru-RU"/>
-        </w:rPr>
-      </w:pPr>
-      <w:r>
-        <w:rPr>
-          <w:lang w:eastAsia="ru-RU"/>
-        </w:rPr>
-        <w:t>Оценивание проекта происходит в конце модуля. Необходимо прислать всю работу за 10 дней до начала сессии.</w:t>
-      </w:r>
-    </w:p>
-    <w:p>
-      <w:pPr>
-        <w:pStyle w:val="2"/>
-        <w:rPr>
-          <w:lang w:eastAsia="ru-RU"/>
-        </w:rPr>
-      </w:pPr>
-      <w:bookmarkStart w:id="17" w:name="_Toc134801054"/>
-      <w:r>
-        <w:rPr>
-          <w:lang w:eastAsia="ru-RU"/>
-        </w:rPr>
-        <w:t>Критерии оценивания</w:t>
-      </w:r>
-      <w:bookmarkEnd w:id="17"/>
     </w:p>
     <w:p>
       <w:pPr>
@@ -4517,7 +4568,21 @@
         <w:rPr>
           <w:lang w:eastAsia="ru-RU"/>
         </w:rPr>
-        <w:t xml:space="preserve"> не должно возникать ошибок и не должно выводятся в консоль сообщений, связанных с некорректной работой приложения. Возможности языка Python и специально подобранные требования к разрабатываемому продукту позволяют с уверенностью утверждать, что следование указаниям задания для самостоятельной работы гарантирует работоспособность создаваемого при выполнении задания приложения </w:t>
+        <w:t xml:space="preserve"> не должно возникать ошибок и не должно </w:t>
+      </w:r>
+      <w:proofErr w:type="gramStart"/>
+      <w:r>
+        <w:rPr>
+          <w:lang w:eastAsia="ru-RU"/>
+        </w:rPr>
+        <w:t>выводятся</w:t>
+      </w:r>
+      <w:proofErr w:type="gramEnd"/>
+      <w:r>
+        <w:rPr>
+          <w:lang w:eastAsia="ru-RU"/>
+        </w:rPr>
+        <w:t xml:space="preserve"> в консоль сообщений, связанных с некорректной работой приложения. Возможности языка Python и специально подобранные требования к разрабатываемому продукту позволяют с уверенностью утверждать, что следование указаниям задания для самостоятельной работы гарантирует работоспособность создаваемого при выполнении задания приложения </w:t>
       </w:r>
     </w:p>
     <w:p>
@@ -4557,7 +4622,21 @@
           <w:lang w:eastAsia="ru-RU"/>
         </w:rPr>
         <w:lastRenderedPageBreak/>
-        <w:t xml:space="preserve">приложения оно должно работать, как на его компьютере, так и на компьютере другого пользователя, в частности, преподавателя, при условии выполнения указанных выше требований. Отсутствие возможности приступить к эксплуатации приложение может свидетельствовать только, либо о наличии ошибок в коде, либо о нарушении требований задания, в частности, использовании специфических особенностей компьютера разработчика. Отсутствие возможности приступить к работе с приложением (критическая </w:t>
+        <w:t xml:space="preserve">приложения оно должно работать, как на его компьютере, так и на компьютере другого пользователя, </w:t>
+      </w:r>
+      <w:proofErr w:type="gramStart"/>
+      <w:r>
+        <w:rPr>
+          <w:lang w:eastAsia="ru-RU"/>
+        </w:rPr>
+        <w:t>в частности,</w:t>
+      </w:r>
+      <w:proofErr w:type="gramEnd"/>
+      <w:r>
+        <w:rPr>
+          <w:lang w:eastAsia="ru-RU"/>
+        </w:rPr>
+        <w:t xml:space="preserve"> преподавателя, при условии выполнения указанных выше требований. Отсутствие возможности приступить к эксплуатации приложение может свидетельствовать только, либо о наличии ошибок в коде, либо о нарушении требований задания, в частности, использовании специфических особенностей компьютера разработчика. Отсутствие возможности приступить к работе с приложением (критическая </w:t>
       </w:r>
       <w:r>
         <w:rPr>
@@ -4791,7 +4870,7 @@
 </file>
 
 <file path=word/endnotes.xml><?xml version="1.0" encoding="utf-8"?>
-<w:endnotes xmlns:wpc="http://schemas.microsoft.com/office/word/2010/wordprocessingCanvas" xmlns:cx="http://schemas.microsoft.com/office/drawing/2014/chartex" xmlns:cx1="http://schemas.microsoft.com/office/drawing/2015/9/8/chartex" xmlns:cx2="http://schemas.microsoft.com/office/drawing/2015/10/21/chartex" xmlns:cx3="http://schemas.microsoft.com/office/drawing/2016/5/9/chartex" xmlns:cx4="http://schemas.microsoft.com/office/drawing/2016/5/10/chartex" xmlns:cx5="http://schemas.microsoft.com/office/drawing/2016/5/11/chartex" xmlns:cx6="http://schemas.microsoft.com/office/drawing/2016/5/12/chartex" xmlns:cx7="http://schemas.microsoft.com/office/drawing/2016/5/13/chartex" xmlns:cx8="http://schemas.microsoft.com/office/drawing/2016/5/14/chartex" xmlns:mc="http://schemas.openxmlformats.org/markup-compatibility/2006" xmlns:aink="http://schemas.microsoft.com/office/drawing/2016/ink" xmlns:am3d="http://schemas.microsoft.com/office/drawing/2017/model3d" xmlns:o="urn:schemas-microsoft-com:office:office" xmlns:r="http://schemas.openxmlformats.org/officeDocument/2006/relationships" xmlns:m="http://schemas.openxmlformats.org/officeDocument/2006/math" xmlns:v="urn:schemas-microsoft-com:vml" xmlns:wp14="http://schemas.microsoft.com/office/word/2010/wordprocessingDrawing" xmlns:wp="http://schemas.openxmlformats.org/drawingml/2006/wordprocessingDrawing" xmlns:w10="urn:schemas-microsoft-com:office:word" xmlns:w="http://schemas.openxmlformats.org/wordprocessingml/2006/main" xmlns:w14="http://schemas.microsoft.com/office/word/2010/wordml" xmlns:w15="http://schemas.microsoft.com/office/word/2012/wordml" xmlns:w16cex="http://schemas.microsoft.com/office/word/2018/wordml/cex" xmlns:w16cid="http://schemas.microsoft.com/office/word/2016/wordml/cid" xmlns:w16="http://schemas.microsoft.com/office/word/2018/wordml" xmlns:w16sdtdh="http://schemas.microsoft.com/office/word/2020/wordml/sdtdatahash" xmlns:w16se="http://schemas.microsoft.com/office/word/2015/wordml/symex" xmlns:wpg="http://schemas.microsoft.com/office/word/2010/wordprocessingGroup" xmlns:wpi="http://schemas.microsoft.com/office/word/2010/wordprocessingInk" xmlns:wne="http://schemas.microsoft.com/office/word/2006/wordml" xmlns:wps="http://schemas.microsoft.com/office/word/2010/wordprocessingShape" mc:Ignorable="w14 w15 w16se w16cid w16 w16cex w16sdtdh wp14">
+<w:endnotes xmlns:wpc="http://schemas.microsoft.com/office/word/2010/wordprocessingCanvas" xmlns:cx="http://schemas.microsoft.com/office/drawing/2014/chartex" xmlns:cx1="http://schemas.microsoft.com/office/drawing/2015/9/8/chartex" xmlns:cx2="http://schemas.microsoft.com/office/drawing/2015/10/21/chartex" xmlns:cx3="http://schemas.microsoft.com/office/drawing/2016/5/9/chartex" xmlns:cx4="http://schemas.microsoft.com/office/drawing/2016/5/10/chartex" xmlns:cx5="http://schemas.microsoft.com/office/drawing/2016/5/11/chartex" xmlns:cx6="http://schemas.microsoft.com/office/drawing/2016/5/12/chartex" xmlns:cx7="http://schemas.microsoft.com/office/drawing/2016/5/13/chartex" xmlns:cx8="http://schemas.microsoft.com/office/drawing/2016/5/14/chartex" xmlns:mc="http://schemas.openxmlformats.org/markup-compatibility/2006" xmlns:aink="http://schemas.microsoft.com/office/drawing/2016/ink" xmlns:am3d="http://schemas.microsoft.com/office/drawing/2017/model3d" xmlns:o="urn:schemas-microsoft-com:office:office" xmlns:oel="http://schemas.microsoft.com/office/2019/extlst" xmlns:r="http://schemas.openxmlformats.org/officeDocument/2006/relationships" xmlns:m="http://schemas.openxmlformats.org/officeDocument/2006/math" xmlns:v="urn:schemas-microsoft-com:vml" xmlns:wp14="http://schemas.microsoft.com/office/word/2010/wordprocessingDrawing" xmlns:wp="http://schemas.openxmlformats.org/drawingml/2006/wordprocessingDrawing" xmlns:w10="urn:schemas-microsoft-com:office:word" xmlns:w="http://schemas.openxmlformats.org/wordprocessingml/2006/main" xmlns:w14="http://schemas.microsoft.com/office/word/2010/wordml" xmlns:w15="http://schemas.microsoft.com/office/word/2012/wordml" xmlns:w16cex="http://schemas.microsoft.com/office/word/2018/wordml/cex" xmlns:w16cid="http://schemas.microsoft.com/office/word/2016/wordml/cid" xmlns:w16="http://schemas.microsoft.com/office/word/2018/wordml" xmlns:w16du="http://schemas.microsoft.com/office/word/2023/wordml/word16du" xmlns:w16sdtdh="http://schemas.microsoft.com/office/word/2020/wordml/sdtdatahash" xmlns:w16se="http://schemas.microsoft.com/office/word/2015/wordml/symex" xmlns:wpg="http://schemas.microsoft.com/office/word/2010/wordprocessingGroup" xmlns:wpi="http://schemas.microsoft.com/office/word/2010/wordprocessingInk" xmlns:wne="http://schemas.microsoft.com/office/word/2006/wordml" xmlns:wps="http://schemas.microsoft.com/office/word/2010/wordprocessingShape" mc:Ignorable="w14 w15 w16se w16cid w16 w16cex w16sdtdh wp14">
   <w:endnote w:type="separator" w:id="-1">
     <w:p>
       <w:pPr>
@@ -4816,7 +4895,7 @@
 </file>
 
 <file path=word/footer1.xml><?xml version="1.0" encoding="utf-8"?>
-<w:ftr xmlns:wpc="http://schemas.microsoft.com/office/word/2010/wordprocessingCanvas" xmlns:cx="http://schemas.microsoft.com/office/drawing/2014/chartex" xmlns:cx1="http://schemas.microsoft.com/office/drawing/2015/9/8/chartex" xmlns:cx2="http://schemas.microsoft.com/office/drawing/2015/10/21/chartex" xmlns:cx3="http://schemas.microsoft.com/office/drawing/2016/5/9/chartex" xmlns:cx4="http://schemas.microsoft.com/office/drawing/2016/5/10/chartex" xmlns:cx5="http://schemas.microsoft.com/office/drawing/2016/5/11/chartex" xmlns:cx6="http://schemas.microsoft.com/office/drawing/2016/5/12/chartex" xmlns:cx7="http://schemas.microsoft.com/office/drawing/2016/5/13/chartex" xmlns:cx8="http://schemas.microsoft.com/office/drawing/2016/5/14/chartex" xmlns:mc="http://schemas.openxmlformats.org/markup-compatibility/2006" xmlns:aink="http://schemas.microsoft.com/office/drawing/2016/ink" xmlns:am3d="http://schemas.microsoft.com/office/drawing/2017/model3d" xmlns:o="urn:schemas-microsoft-com:office:office" xmlns:r="http://schemas.openxmlformats.org/officeDocument/2006/relationships" xmlns:m="http://schemas.openxmlformats.org/officeDocument/2006/math" xmlns:v="urn:schemas-microsoft-com:vml" xmlns:wp14="http://schemas.microsoft.com/office/word/2010/wordprocessingDrawing" xmlns:wp="http://schemas.openxmlformats.org/drawingml/2006/wordprocessingDrawing" xmlns:w10="urn:schemas-microsoft-com:office:word" xmlns:w="http://schemas.openxmlformats.org/wordprocessingml/2006/main" xmlns:w14="http://schemas.microsoft.com/office/word/2010/wordml" xmlns:w15="http://schemas.microsoft.com/office/word/2012/wordml" xmlns:w16cex="http://schemas.microsoft.com/office/word/2018/wordml/cex" xmlns:w16cid="http://schemas.microsoft.com/office/word/2016/wordml/cid" xmlns:w16="http://schemas.microsoft.com/office/word/2018/wordml" xmlns:w16sdtdh="http://schemas.microsoft.com/office/word/2020/wordml/sdtdatahash" xmlns:w16se="http://schemas.microsoft.com/office/word/2015/wordml/symex" xmlns:wpg="http://schemas.microsoft.com/office/word/2010/wordprocessingGroup" xmlns:wpi="http://schemas.microsoft.com/office/word/2010/wordprocessingInk" xmlns:wne="http://schemas.microsoft.com/office/word/2006/wordml" xmlns:wps="http://schemas.microsoft.com/office/word/2010/wordprocessingShape" mc:Ignorable="w14 w15 w16se w16cid w16 w16cex w16sdtdh wp14">
+<w:ftr xmlns:wpc="http://schemas.microsoft.com/office/word/2010/wordprocessingCanvas" xmlns:cx="http://schemas.microsoft.com/office/drawing/2014/chartex" xmlns:cx1="http://schemas.microsoft.com/office/drawing/2015/9/8/chartex" xmlns:cx2="http://schemas.microsoft.com/office/drawing/2015/10/21/chartex" xmlns:cx3="http://schemas.microsoft.com/office/drawing/2016/5/9/chartex" xmlns:cx4="http://schemas.microsoft.com/office/drawing/2016/5/10/chartex" xmlns:cx5="http://schemas.microsoft.com/office/drawing/2016/5/11/chartex" xmlns:cx6="http://schemas.microsoft.com/office/drawing/2016/5/12/chartex" xmlns:cx7="http://schemas.microsoft.com/office/drawing/2016/5/13/chartex" xmlns:cx8="http://schemas.microsoft.com/office/drawing/2016/5/14/chartex" xmlns:mc="http://schemas.openxmlformats.org/markup-compatibility/2006" xmlns:aink="http://schemas.microsoft.com/office/drawing/2016/ink" xmlns:am3d="http://schemas.microsoft.com/office/drawing/2017/model3d" xmlns:o="urn:schemas-microsoft-com:office:office" xmlns:oel="http://schemas.microsoft.com/office/2019/extlst" xmlns:r="http://schemas.openxmlformats.org/officeDocument/2006/relationships" xmlns:m="http://schemas.openxmlformats.org/officeDocument/2006/math" xmlns:v="urn:schemas-microsoft-com:vml" xmlns:wp14="http://schemas.microsoft.com/office/word/2010/wordprocessingDrawing" xmlns:wp="http://schemas.openxmlformats.org/drawingml/2006/wordprocessingDrawing" xmlns:w10="urn:schemas-microsoft-com:office:word" xmlns:w="http://schemas.openxmlformats.org/wordprocessingml/2006/main" xmlns:w14="http://schemas.microsoft.com/office/word/2010/wordml" xmlns:w15="http://schemas.microsoft.com/office/word/2012/wordml" xmlns:w16cex="http://schemas.microsoft.com/office/word/2018/wordml/cex" xmlns:w16cid="http://schemas.microsoft.com/office/word/2016/wordml/cid" xmlns:w16="http://schemas.microsoft.com/office/word/2018/wordml" xmlns:w16du="http://schemas.microsoft.com/office/word/2023/wordml/word16du" xmlns:w16sdtdh="http://schemas.microsoft.com/office/word/2020/wordml/sdtdatahash" xmlns:w16se="http://schemas.microsoft.com/office/word/2015/wordml/symex" xmlns:wpg="http://schemas.microsoft.com/office/word/2010/wordprocessingGroup" xmlns:wpi="http://schemas.microsoft.com/office/word/2010/wordprocessingInk" xmlns:wne="http://schemas.microsoft.com/office/word/2006/wordml" xmlns:wps="http://schemas.microsoft.com/office/word/2010/wordprocessingShape" mc:Ignorable="w14 w15 w16se w16cid w16 w16cex w16sdtdh wp14">
   <w:sdt>
     <w:sdtPr>
       <w:id w:val="1346835420"/>
@@ -4825,7 +4904,6 @@
         <w:docPartUnique/>
       </w:docPartObj>
     </w:sdtPr>
-    <w:sdtEndPr/>
     <w:sdtContent>
       <w:p>
         <w:pPr>
@@ -4864,7 +4942,7 @@
 </file>
 
 <file path=word/footer2.xml><?xml version="1.0" encoding="utf-8"?>
-<w:ftr xmlns:wpc="http://schemas.microsoft.com/office/word/2010/wordprocessingCanvas" xmlns:cx="http://schemas.microsoft.com/office/drawing/2014/chartex" xmlns:cx1="http://schemas.microsoft.com/office/drawing/2015/9/8/chartex" xmlns:cx2="http://schemas.microsoft.com/office/drawing/2015/10/21/chartex" xmlns:cx3="http://schemas.microsoft.com/office/drawing/2016/5/9/chartex" xmlns:cx4="http://schemas.microsoft.com/office/drawing/2016/5/10/chartex" xmlns:cx5="http://schemas.microsoft.com/office/drawing/2016/5/11/chartex" xmlns:cx6="http://schemas.microsoft.com/office/drawing/2016/5/12/chartex" xmlns:cx7="http://schemas.microsoft.com/office/drawing/2016/5/13/chartex" xmlns:cx8="http://schemas.microsoft.com/office/drawing/2016/5/14/chartex" xmlns:mc="http://schemas.openxmlformats.org/markup-compatibility/2006" xmlns:aink="http://schemas.microsoft.com/office/drawing/2016/ink" xmlns:am3d="http://schemas.microsoft.com/office/drawing/2017/model3d" xmlns:o="urn:schemas-microsoft-com:office:office" xmlns:r="http://schemas.openxmlformats.org/officeDocument/2006/relationships" xmlns:m="http://schemas.openxmlformats.org/officeDocument/2006/math" xmlns:v="urn:schemas-microsoft-com:vml" xmlns:wp14="http://schemas.microsoft.com/office/word/2010/wordprocessingDrawing" xmlns:wp="http://schemas.openxmlformats.org/drawingml/2006/wordprocessingDrawing" xmlns:w10="urn:schemas-microsoft-com:office:word" xmlns:w="http://schemas.openxmlformats.org/wordprocessingml/2006/main" xmlns:w14="http://schemas.microsoft.com/office/word/2010/wordml" xmlns:w15="http://schemas.microsoft.com/office/word/2012/wordml" xmlns:w16cex="http://schemas.microsoft.com/office/word/2018/wordml/cex" xmlns:w16cid="http://schemas.microsoft.com/office/word/2016/wordml/cid" xmlns:w16="http://schemas.microsoft.com/office/word/2018/wordml" xmlns:w16sdtdh="http://schemas.microsoft.com/office/word/2020/wordml/sdtdatahash" xmlns:w16se="http://schemas.microsoft.com/office/word/2015/wordml/symex" xmlns:wpg="http://schemas.microsoft.com/office/word/2010/wordprocessingGroup" xmlns:wpi="http://schemas.microsoft.com/office/word/2010/wordprocessingInk" xmlns:wne="http://schemas.microsoft.com/office/word/2006/wordml" xmlns:wps="http://schemas.microsoft.com/office/word/2010/wordprocessingShape" mc:Ignorable="w14 w15 w16se w16cid w16 w16cex w16sdtdh wp14">
+<w:ftr xmlns:wpc="http://schemas.microsoft.com/office/word/2010/wordprocessingCanvas" xmlns:cx="http://schemas.microsoft.com/office/drawing/2014/chartex" xmlns:cx1="http://schemas.microsoft.com/office/drawing/2015/9/8/chartex" xmlns:cx2="http://schemas.microsoft.com/office/drawing/2015/10/21/chartex" xmlns:cx3="http://schemas.microsoft.com/office/drawing/2016/5/9/chartex" xmlns:cx4="http://schemas.microsoft.com/office/drawing/2016/5/10/chartex" xmlns:cx5="http://schemas.microsoft.com/office/drawing/2016/5/11/chartex" xmlns:cx6="http://schemas.microsoft.com/office/drawing/2016/5/12/chartex" xmlns:cx7="http://schemas.microsoft.com/office/drawing/2016/5/13/chartex" xmlns:cx8="http://schemas.microsoft.com/office/drawing/2016/5/14/chartex" xmlns:mc="http://schemas.openxmlformats.org/markup-compatibility/2006" xmlns:aink="http://schemas.microsoft.com/office/drawing/2016/ink" xmlns:am3d="http://schemas.microsoft.com/office/drawing/2017/model3d" xmlns:o="urn:schemas-microsoft-com:office:office" xmlns:oel="http://schemas.microsoft.com/office/2019/extlst" xmlns:r="http://schemas.openxmlformats.org/officeDocument/2006/relationships" xmlns:m="http://schemas.openxmlformats.org/officeDocument/2006/math" xmlns:v="urn:schemas-microsoft-com:vml" xmlns:wp14="http://schemas.microsoft.com/office/word/2010/wordprocessingDrawing" xmlns:wp="http://schemas.openxmlformats.org/drawingml/2006/wordprocessingDrawing" xmlns:w10="urn:schemas-microsoft-com:office:word" xmlns:w="http://schemas.openxmlformats.org/wordprocessingml/2006/main" xmlns:w14="http://schemas.microsoft.com/office/word/2010/wordml" xmlns:w15="http://schemas.microsoft.com/office/word/2012/wordml" xmlns:w16cex="http://schemas.microsoft.com/office/word/2018/wordml/cex" xmlns:w16cid="http://schemas.microsoft.com/office/word/2016/wordml/cid" xmlns:w16="http://schemas.microsoft.com/office/word/2018/wordml" xmlns:w16du="http://schemas.microsoft.com/office/word/2023/wordml/word16du" xmlns:w16sdtdh="http://schemas.microsoft.com/office/word/2020/wordml/sdtdatahash" xmlns:w16se="http://schemas.microsoft.com/office/word/2015/wordml/symex" xmlns:wpg="http://schemas.microsoft.com/office/word/2010/wordprocessingGroup" xmlns:wpi="http://schemas.microsoft.com/office/word/2010/wordprocessingInk" xmlns:wne="http://schemas.microsoft.com/office/word/2006/wordml" xmlns:wps="http://schemas.microsoft.com/office/word/2010/wordprocessingShape" mc:Ignorable="w14 w15 w16se w16cid w16 w16cex w16sdtdh wp14">
   <w:p>
     <w:pPr>
       <w:pStyle w:val="a5"/>
@@ -4878,7 +4956,7 @@
 </file>
 
 <file path=word/footnotes.xml><?xml version="1.0" encoding="utf-8"?>
-<w:footnotes xmlns:wpc="http://schemas.microsoft.com/office/word/2010/wordprocessingCanvas" xmlns:cx="http://schemas.microsoft.com/office/drawing/2014/chartex" xmlns:cx1="http://schemas.microsoft.com/office/drawing/2015/9/8/chartex" xmlns:cx2="http://schemas.microsoft.com/office/drawing/2015/10/21/chartex" xmlns:cx3="http://schemas.microsoft.com/office/drawing/2016/5/9/chartex" xmlns:cx4="http://schemas.microsoft.com/office/drawing/2016/5/10/chartex" xmlns:cx5="http://schemas.microsoft.com/office/drawing/2016/5/11/chartex" xmlns:cx6="http://schemas.microsoft.com/office/drawing/2016/5/12/chartex" xmlns:cx7="http://schemas.microsoft.com/office/drawing/2016/5/13/chartex" xmlns:cx8="http://schemas.microsoft.com/office/drawing/2016/5/14/chartex" xmlns:mc="http://schemas.openxmlformats.org/markup-compatibility/2006" xmlns:aink="http://schemas.microsoft.com/office/drawing/2016/ink" xmlns:am3d="http://schemas.microsoft.com/office/drawing/2017/model3d" xmlns:o="urn:schemas-microsoft-com:office:office" xmlns:r="http://schemas.openxmlformats.org/officeDocument/2006/relationships" xmlns:m="http://schemas.openxmlformats.org/officeDocument/2006/math" xmlns:v="urn:schemas-microsoft-com:vml" xmlns:wp14="http://schemas.microsoft.com/office/word/2010/wordprocessingDrawing" xmlns:wp="http://schemas.openxmlformats.org/drawingml/2006/wordprocessingDrawing" xmlns:w10="urn:schemas-microsoft-com:office:word" xmlns:w="http://schemas.openxmlformats.org/wordprocessingml/2006/main" xmlns:w14="http://schemas.microsoft.com/office/word/2010/wordml" xmlns:w15="http://schemas.microsoft.com/office/word/2012/wordml" xmlns:w16cex="http://schemas.microsoft.com/office/word/2018/wordml/cex" xmlns:w16cid="http://schemas.microsoft.com/office/word/2016/wordml/cid" xmlns:w16="http://schemas.microsoft.com/office/word/2018/wordml" xmlns:w16sdtdh="http://schemas.microsoft.com/office/word/2020/wordml/sdtdatahash" xmlns:w16se="http://schemas.microsoft.com/office/word/2015/wordml/symex" xmlns:wpg="http://schemas.microsoft.com/office/word/2010/wordprocessingGroup" xmlns:wpi="http://schemas.microsoft.com/office/word/2010/wordprocessingInk" xmlns:wne="http://schemas.microsoft.com/office/word/2006/wordml" xmlns:wps="http://schemas.microsoft.com/office/word/2010/wordprocessingShape" mc:Ignorable="w14 w15 w16se w16cid w16 w16cex w16sdtdh wp14">
+<w:footnotes xmlns:wpc="http://schemas.microsoft.com/office/word/2010/wordprocessingCanvas" xmlns:cx="http://schemas.microsoft.com/office/drawing/2014/chartex" xmlns:cx1="http://schemas.microsoft.com/office/drawing/2015/9/8/chartex" xmlns:cx2="http://schemas.microsoft.com/office/drawing/2015/10/21/chartex" xmlns:cx3="http://schemas.microsoft.com/office/drawing/2016/5/9/chartex" xmlns:cx4="http://schemas.microsoft.com/office/drawing/2016/5/10/chartex" xmlns:cx5="http://schemas.microsoft.com/office/drawing/2016/5/11/chartex" xmlns:cx6="http://schemas.microsoft.com/office/drawing/2016/5/12/chartex" xmlns:cx7="http://schemas.microsoft.com/office/drawing/2016/5/13/chartex" xmlns:cx8="http://schemas.microsoft.com/office/drawing/2016/5/14/chartex" xmlns:mc="http://schemas.openxmlformats.org/markup-compatibility/2006" xmlns:aink="http://schemas.microsoft.com/office/drawing/2016/ink" xmlns:am3d="http://schemas.microsoft.com/office/drawing/2017/model3d" xmlns:o="urn:schemas-microsoft-com:office:office" xmlns:oel="http://schemas.microsoft.com/office/2019/extlst" xmlns:r="http://schemas.openxmlformats.org/officeDocument/2006/relationships" xmlns:m="http://schemas.openxmlformats.org/officeDocument/2006/math" xmlns:v="urn:schemas-microsoft-com:vml" xmlns:wp14="http://schemas.microsoft.com/office/word/2010/wordprocessingDrawing" xmlns:wp="http://schemas.openxmlformats.org/drawingml/2006/wordprocessingDrawing" xmlns:w10="urn:schemas-microsoft-com:office:word" xmlns:w="http://schemas.openxmlformats.org/wordprocessingml/2006/main" xmlns:w14="http://schemas.microsoft.com/office/word/2010/wordml" xmlns:w15="http://schemas.microsoft.com/office/word/2012/wordml" xmlns:w16cex="http://schemas.microsoft.com/office/word/2018/wordml/cex" xmlns:w16cid="http://schemas.microsoft.com/office/word/2016/wordml/cid" xmlns:w16="http://schemas.microsoft.com/office/word/2018/wordml" xmlns:w16du="http://schemas.microsoft.com/office/word/2023/wordml/word16du" xmlns:w16sdtdh="http://schemas.microsoft.com/office/word/2020/wordml/sdtdatahash" xmlns:w16se="http://schemas.microsoft.com/office/word/2015/wordml/symex" xmlns:wpg="http://schemas.microsoft.com/office/word/2010/wordprocessingGroup" xmlns:wpi="http://schemas.microsoft.com/office/word/2010/wordprocessingInk" xmlns:wne="http://schemas.microsoft.com/office/word/2006/wordml" xmlns:wps="http://schemas.microsoft.com/office/word/2010/wordprocessingShape" mc:Ignorable="w14 w15 w16se w16cid w16 w16cex w16sdtdh wp14">
   <w:footnote w:type="separator" w:id="-1">
     <w:p>
       <w:pPr>
@@ -4903,7 +4981,7 @@
 </file>
 
 <file path=word/numbering.xml><?xml version="1.0" encoding="utf-8"?>
-<w:numbering xmlns:wpc="http://schemas.microsoft.com/office/word/2010/wordprocessingCanvas" xmlns:cx="http://schemas.microsoft.com/office/drawing/2014/chartex" xmlns:cx1="http://schemas.microsoft.com/office/drawing/2015/9/8/chartex" xmlns:cx2="http://schemas.microsoft.com/office/drawing/2015/10/21/chartex" xmlns:cx3="http://schemas.microsoft.com/office/drawing/2016/5/9/chartex" xmlns:cx4="http://schemas.microsoft.com/office/drawing/2016/5/10/chartex" xmlns:cx5="http://schemas.microsoft.com/office/drawing/2016/5/11/chartex" xmlns:cx6="http://schemas.microsoft.com/office/drawing/2016/5/12/chartex" xmlns:cx7="http://schemas.microsoft.com/office/drawing/2016/5/13/chartex" xmlns:cx8="http://schemas.microsoft.com/office/drawing/2016/5/14/chartex" xmlns:mc="http://schemas.openxmlformats.org/markup-compatibility/2006" xmlns:aink="http://schemas.microsoft.com/office/drawing/2016/ink" xmlns:am3d="http://schemas.microsoft.com/office/drawing/2017/model3d" xmlns:o="urn:schemas-microsoft-com:office:office" xmlns:r="http://schemas.openxmlformats.org/officeDocument/2006/relationships" xmlns:m="http://schemas.openxmlformats.org/officeDocument/2006/math" xmlns:v="urn:schemas-microsoft-com:vml" xmlns:wp14="http://schemas.microsoft.com/office/word/2010/wordprocessingDrawing" xmlns:wp="http://schemas.openxmlformats.org/drawingml/2006/wordprocessingDrawing" xmlns:w10="urn:schemas-microsoft-com:office:word" xmlns:w="http://schemas.openxmlformats.org/wordprocessingml/2006/main" xmlns:w14="http://schemas.microsoft.com/office/word/2010/wordml" xmlns:w15="http://schemas.microsoft.com/office/word/2012/wordml" xmlns:w16cex="http://schemas.microsoft.com/office/word/2018/wordml/cex" xmlns:w16cid="http://schemas.microsoft.com/office/word/2016/wordml/cid" xmlns:w16="http://schemas.microsoft.com/office/word/2018/wordml" xmlns:w16sdtdh="http://schemas.microsoft.com/office/word/2020/wordml/sdtdatahash" xmlns:w16se="http://schemas.microsoft.com/office/word/2015/wordml/symex" xmlns:wpg="http://schemas.microsoft.com/office/word/2010/wordprocessingGroup" xmlns:wpi="http://schemas.microsoft.com/office/word/2010/wordprocessingInk" xmlns:wne="http://schemas.microsoft.com/office/word/2006/wordml" xmlns:wps="http://schemas.microsoft.com/office/word/2010/wordprocessingShape" mc:Ignorable="w14 w15 w16se w16cid w16 w16cex w16sdtdh wp14">
+<w:numbering xmlns:wpc="http://schemas.microsoft.com/office/word/2010/wordprocessingCanvas" xmlns:cx="http://schemas.microsoft.com/office/drawing/2014/chartex" xmlns:cx1="http://schemas.microsoft.com/office/drawing/2015/9/8/chartex" xmlns:cx2="http://schemas.microsoft.com/office/drawing/2015/10/21/chartex" xmlns:cx3="http://schemas.microsoft.com/office/drawing/2016/5/9/chartex" xmlns:cx4="http://schemas.microsoft.com/office/drawing/2016/5/10/chartex" xmlns:cx5="http://schemas.microsoft.com/office/drawing/2016/5/11/chartex" xmlns:cx6="http://schemas.microsoft.com/office/drawing/2016/5/12/chartex" xmlns:cx7="http://schemas.microsoft.com/office/drawing/2016/5/13/chartex" xmlns:cx8="http://schemas.microsoft.com/office/drawing/2016/5/14/chartex" xmlns:mc="http://schemas.openxmlformats.org/markup-compatibility/2006" xmlns:aink="http://schemas.microsoft.com/office/drawing/2016/ink" xmlns:am3d="http://schemas.microsoft.com/office/drawing/2017/model3d" xmlns:o="urn:schemas-microsoft-com:office:office" xmlns:oel="http://schemas.microsoft.com/office/2019/extlst" xmlns:r="http://schemas.openxmlformats.org/officeDocument/2006/relationships" xmlns:m="http://schemas.openxmlformats.org/officeDocument/2006/math" xmlns:v="urn:schemas-microsoft-com:vml" xmlns:wp14="http://schemas.microsoft.com/office/word/2010/wordprocessingDrawing" xmlns:wp="http://schemas.openxmlformats.org/drawingml/2006/wordprocessingDrawing" xmlns:w10="urn:schemas-microsoft-com:office:word" xmlns:w="http://schemas.openxmlformats.org/wordprocessingml/2006/main" xmlns:w14="http://schemas.microsoft.com/office/word/2010/wordml" xmlns:w15="http://schemas.microsoft.com/office/word/2012/wordml" xmlns:w16cex="http://schemas.microsoft.com/office/word/2018/wordml/cex" xmlns:w16cid="http://schemas.microsoft.com/office/word/2016/wordml/cid" xmlns:w16="http://schemas.microsoft.com/office/word/2018/wordml" xmlns:w16du="http://schemas.microsoft.com/office/word/2023/wordml/word16du" xmlns:w16sdtdh="http://schemas.microsoft.com/office/word/2020/wordml/sdtdatahash" xmlns:w16se="http://schemas.microsoft.com/office/word/2015/wordml/symex" xmlns:wpg="http://schemas.microsoft.com/office/word/2010/wordprocessingGroup" xmlns:wpi="http://schemas.microsoft.com/office/word/2010/wordprocessingInk" xmlns:wne="http://schemas.microsoft.com/office/word/2006/wordml" xmlns:wps="http://schemas.microsoft.com/office/word/2010/wordprocessingShape" mc:Ignorable="w14 w15 w16se w16cid w16 w16cex w16sdtdh wp14">
   <w:abstractNum w:abstractNumId="0" w15:restartNumberingAfterBreak="0">
     <w:nsid w:val="1D0743A5"/>
     <w:multiLevelType w:val="hybridMultilevel"/>
@@ -5681,22 +5759,22 @@
       </w:rPr>
     </w:lvl>
   </w:abstractNum>
-  <w:num w:numId="1">
+  <w:num w:numId="1" w16cid:durableId="1184855504">
     <w:abstractNumId w:val="0"/>
   </w:num>
-  <w:num w:numId="2">
+  <w:num w:numId="2" w16cid:durableId="494302031">
     <w:abstractNumId w:val="1"/>
   </w:num>
-  <w:num w:numId="3">
+  <w:num w:numId="3" w16cid:durableId="351535558">
     <w:abstractNumId w:val="5"/>
   </w:num>
-  <w:num w:numId="4">
+  <w:num w:numId="4" w16cid:durableId="1702625995">
     <w:abstractNumId w:val="2"/>
   </w:num>
-  <w:num w:numId="5">
+  <w:num w:numId="5" w16cid:durableId="1843466728">
     <w:abstractNumId w:val="3"/>
   </w:num>
-  <w:num w:numId="6">
+  <w:num w:numId="6" w16cid:durableId="531578544">
     <w:abstractNumId w:val="4"/>
   </w:num>
 </w:numbering>
